--- a/code/sim/fm结果.docx
+++ b/code/sim/fm结果.docx
@@ -350,16 +350,8 @@
         </w:rPr>
         <w:t>文件为20k32m.coe  输入22位有符号</w:t>
       </w:r>
-      <w:bookmarkStart w:id="0" w:name="_GoBack"/>
-      <w:bookmarkEnd w:id="0"/>
-    </w:p>
-    <w:p>
-      <w:pPr>
-        <w:rPr>
-          <w:rFonts w:hint="default"/>
-          <w:lang w:val="en-US" w:eastAsia="zh-CN"/>
-        </w:rPr>
-      </w:pPr>
+    </w:p>
+    <w:p>
       <w:r>
         <w:drawing>
           <wp:inline distT="0" distB="0" distL="114300" distR="114300">
@@ -403,6 +395,175 @@
           </wp:inline>
         </w:drawing>
       </w:r>
+    </w:p>
+    <w:p/>
+    <w:p/>
+    <w:p>
+      <w:pPr>
+        <w:rPr>
+          <w:rFonts w:hint="eastAsia"/>
+          <w:lang w:val="en-US" w:eastAsia="zh-CN"/>
+        </w:rPr>
+      </w:pPr>
+      <w:r>
+        <w:rPr>
+          <w:rFonts w:hint="eastAsia"/>
+          <w:lang w:val="en-US" w:eastAsia="zh-CN"/>
+        </w:rPr>
+        <w:t>计算FM调制系数</w:t>
+      </w:r>
+    </w:p>
+    <w:p>
+      <w:pPr>
+        <w:rPr>
+          <w:rFonts w:hint="eastAsia"/>
+          <w:lang w:val="en-US" w:eastAsia="zh-CN"/>
+        </w:rPr>
+      </w:pPr>
+      <w:r>
+        <w:rPr>
+          <w:rFonts w:hint="eastAsia"/>
+          <w:lang w:val="en-US" w:eastAsia="zh-CN"/>
+        </w:rPr>
+        <w:t xml:space="preserve">输入的FM波信号频率fm为4kHz，最低点-78 最高点76 </w:t>
+      </w:r>
+    </w:p>
+    <w:p>
+      <w:pPr>
+        <w:rPr>
+          <w:rFonts w:hint="default"/>
+          <w:lang w:val="en-US" w:eastAsia="zh-CN"/>
+        </w:rPr>
+      </w:pPr>
+      <w:r>
+        <w:rPr>
+          <w:rFonts w:hint="eastAsia"/>
+          <w:lang w:val="en-US" w:eastAsia="zh-CN"/>
+        </w:rPr>
+        <w:t>通过10位二进制的归一化：76/1024=0.074219 计算调制系数：0.074219/2pi/fm=2.954</w:t>
+      </w:r>
+    </w:p>
+    <w:p>
+      <w:pPr>
+        <w:rPr>
+          <w:rFonts w:hint="default"/>
+          <w:lang w:val="en-US" w:eastAsia="zh-CN"/>
+        </w:rPr>
+      </w:pPr>
+      <w:r>
+        <w:rPr>
+          <w:rFonts w:hint="eastAsia"/>
+          <w:lang w:val="en-US" w:eastAsia="zh-CN"/>
+        </w:rPr>
+        <w:t>MATLAB中生成FM波的系数为：3 误差很小 几乎忽略不计</w:t>
+      </w:r>
+    </w:p>
+    <w:p>
+      <w:r>
+        <w:drawing>
+          <wp:inline distT="0" distB="0" distL="114300" distR="114300">
+            <wp:extent cx="5271135" cy="677545"/>
+            <wp:effectExtent l="0" t="0" r="1905" b="8255"/>
+            <wp:docPr id="5" name="图片 1"/>
+            <wp:cNvGraphicFramePr>
+              <a:graphicFrameLocks xmlns:a="http://schemas.openxmlformats.org/drawingml/2006/main" noChangeAspect="1"/>
+            </wp:cNvGraphicFramePr>
+            <a:graphic xmlns:a="http://schemas.openxmlformats.org/drawingml/2006/main">
+              <a:graphicData uri="http://schemas.openxmlformats.org/drawingml/2006/picture">
+                <pic:pic xmlns:pic="http://schemas.openxmlformats.org/drawingml/2006/picture">
+                  <pic:nvPicPr>
+                    <pic:cNvPr id="5" name="图片 1"/>
+                    <pic:cNvPicPr>
+                      <a:picLocks noChangeAspect="1"/>
+                    </pic:cNvPicPr>
+                  </pic:nvPicPr>
+                  <pic:blipFill>
+                    <a:blip r:embed="rId9"/>
+                    <a:stretch>
+                      <a:fillRect/>
+                    </a:stretch>
+                  </pic:blipFill>
+                  <pic:spPr>
+                    <a:xfrm>
+                      <a:off x="0" y="0"/>
+                      <a:ext cx="5271135" cy="677545"/>
+                    </a:xfrm>
+                    <a:prstGeom prst="rect">
+                      <a:avLst/>
+                    </a:prstGeom>
+                    <a:noFill/>
+                    <a:ln>
+                      <a:noFill/>
+                    </a:ln>
+                  </pic:spPr>
+                </pic:pic>
+              </a:graphicData>
+            </a:graphic>
+          </wp:inline>
+        </w:drawing>
+      </w:r>
+    </w:p>
+    <w:p>
+      <w:r>
+        <w:drawing>
+          <wp:inline distT="0" distB="0" distL="114300" distR="114300">
+            <wp:extent cx="5272405" cy="721360"/>
+            <wp:effectExtent l="0" t="0" r="635" b="10160"/>
+            <wp:docPr id="7" name="图片 2"/>
+            <wp:cNvGraphicFramePr>
+              <a:graphicFrameLocks xmlns:a="http://schemas.openxmlformats.org/drawingml/2006/main" noChangeAspect="1"/>
+            </wp:cNvGraphicFramePr>
+            <a:graphic xmlns:a="http://schemas.openxmlformats.org/drawingml/2006/main">
+              <a:graphicData uri="http://schemas.openxmlformats.org/drawingml/2006/picture">
+                <pic:pic xmlns:pic="http://schemas.openxmlformats.org/drawingml/2006/picture">
+                  <pic:nvPicPr>
+                    <pic:cNvPr id="7" name="图片 2"/>
+                    <pic:cNvPicPr>
+                      <a:picLocks noChangeAspect="1"/>
+                    </pic:cNvPicPr>
+                  </pic:nvPicPr>
+                  <pic:blipFill>
+                    <a:blip r:embed="rId10"/>
+                    <a:stretch>
+                      <a:fillRect/>
+                    </a:stretch>
+                  </pic:blipFill>
+                  <pic:spPr>
+                    <a:xfrm>
+                      <a:off x="0" y="0"/>
+                      <a:ext cx="5272405" cy="721360"/>
+                    </a:xfrm>
+                    <a:prstGeom prst="rect">
+                      <a:avLst/>
+                    </a:prstGeom>
+                    <a:noFill/>
+                    <a:ln>
+                      <a:noFill/>
+                    </a:ln>
+                  </pic:spPr>
+                </pic:pic>
+              </a:graphicData>
+            </a:graphic>
+          </wp:inline>
+        </w:drawing>
+      </w:r>
+    </w:p>
+    <w:p>
+      <w:pPr>
+        <w:rPr>
+          <w:rFonts w:hint="default" w:eastAsiaTheme="minorEastAsia"/>
+          <w:lang w:val="en-US" w:eastAsia="zh-CN"/>
+        </w:rPr>
+      </w:pPr>
+      <w:r>
+        <w:rPr>
+          <w:rFonts w:hint="eastAsia"/>
+          <w:lang w:val="en-US" w:eastAsia="zh-CN"/>
+        </w:rPr>
+        <w:t>因此得出的结果不需要*5 我修改了我的代码</w:t>
+      </w:r>
+      <w:bookmarkStart w:id="0" w:name="_GoBack"/>
+      <w:bookmarkEnd w:id="0"/>
     </w:p>
     <w:sectPr>
       <w:pgSz w:w="11906" w:h="16838"/>

--- a/code/sim/fm结果.docx
+++ b/code/sim/fm结果.docx
@@ -551,16 +551,16 @@
     <w:p>
       <w:pPr>
         <w:rPr>
-          <w:rFonts w:hint="default" w:eastAsiaTheme="minorEastAsia"/>
-          <w:lang w:val="en-US" w:eastAsia="zh-CN"/>
-        </w:rPr>
-      </w:pPr>
-      <w:r>
-        <w:rPr>
-          <w:rFonts w:hint="eastAsia"/>
-          <w:lang w:val="en-US" w:eastAsia="zh-CN"/>
-        </w:rPr>
-        <w:t>因此得出的结果不需要*5 我修改了我的代码</w:t>
+          <w:rFonts w:hint="default"/>
+          <w:lang w:val="en-US" w:eastAsia="zh-CN"/>
+        </w:rPr>
+      </w:pPr>
+      <w:r>
+        <w:rPr>
+          <w:rFonts w:hint="eastAsia"/>
+          <w:lang w:val="en-US" w:eastAsia="zh-CN"/>
+        </w:rPr>
+        <w:t>因此得出的结果不需要*5 我修改了我的代码 现在只剩增加调制频率F的计算方法就行了</w:t>
       </w:r>
       <w:bookmarkStart w:id="0" w:name="_GoBack"/>
       <w:bookmarkEnd w:id="0"/>
